--- a/Appendices/backLog.docx
+++ b/Appendices/backLog.docx
@@ -2,53 +2,6 @@
 <file path=word/document.xml><?xml version="1.0" encoding="utf-8"?>
 <w:document xmlns:wpc="http://schemas.microsoft.com/office/word/2010/wordprocessingCanvas" xmlns:cx="http://schemas.microsoft.com/office/drawing/2014/chartex" xmlns:cx1="http://schemas.microsoft.com/office/drawing/2015/9/8/chartex" xmlns:cx2="http://schemas.microsoft.com/office/drawing/2015/10/21/chartex" xmlns:cx3="http://schemas.microsoft.com/office/drawing/2016/5/9/chartex" xmlns:cx4="http://schemas.microsoft.com/office/drawing/2016/5/10/chartex" xmlns:cx5="http://schemas.microsoft.com/office/drawing/2016/5/11/chartex" xmlns:cx6="http://schemas.microsoft.com/office/drawing/2016/5/12/chartex" xmlns:cx7="http://schemas.microsoft.com/office/drawing/2016/5/13/chartex" xmlns:cx8="http://schemas.microsoft.com/office/drawing/2016/5/14/chartex" xmlns:mc="http://schemas.openxmlformats.org/markup-compatibility/2006" xmlns:aink="http://schemas.microsoft.com/office/drawing/2016/ink" xmlns:am3d="http://schemas.microsoft.com/office/drawing/2017/model3d" xmlns:o="urn:schemas-microsoft-com:office:office" xmlns:oel="http://schemas.microsoft.com/office/2019/extlst" xmlns:r="http://schemas.openxmlformats.org/officeDocument/2006/relationships" xmlns:m="http://schemas.openxmlformats.org/officeDocument/2006/math" xmlns:v="urn:schemas-microsoft-com:vml" xmlns:wp14="http://schemas.microsoft.com/office/word/2010/wordprocessingDrawing" xmlns:wp="http://schemas.openxmlformats.org/drawingml/2006/wordprocessingDrawing" xmlns:w10="urn:schemas-microsoft-com:office:word" xmlns:w="http://schemas.openxmlformats.org/wordprocessingml/2006/main" xmlns:w14="http://schemas.microsoft.com/office/word/2010/wordml" xmlns:w15="http://schemas.microsoft.com/office/word/2012/wordml" xmlns:w16cex="http://schemas.microsoft.com/office/word/2018/wordml/cex" xmlns:w16cid="http://schemas.microsoft.com/office/word/2016/wordml/cid" xmlns:w16="http://schemas.microsoft.com/office/word/2018/wordml" xmlns:w16sdtdh="http://schemas.microsoft.com/office/word/2020/wordml/sdtdatahash" xmlns:w16se="http://schemas.microsoft.com/office/word/2015/wordml/symex" xmlns:wpg="http://schemas.microsoft.com/office/word/2010/wordprocessingGroup" xmlns:wpi="http://schemas.microsoft.com/office/word/2010/wordprocessingInk" xmlns:wne="http://schemas.microsoft.com/office/word/2006/wordml" xmlns:wps="http://schemas.microsoft.com/office/word/2010/wordprocessingShape" mc:Ignorable="w14 w15 w16se w16cid w16 w16cex w16sdtdh wp14">
   <w:body>
-    <w:p>
-      <w:r>
-        <w:t>Path</w:t>
-      </w:r>
-    </w:p>
-    <w:p/>
-    <w:p>
-      <w:r>
-        <w:t>--module-path</w:t>
-      </w:r>
-    </w:p>
-    <w:p>
-      <w:r>
-        <w:t>"C:/Program Files/Java/</w:t>
-      </w:r>
-      <w:proofErr w:type="spellStart"/>
-      <w:r>
-        <w:t>JavaFx</w:t>
-      </w:r>
-      <w:proofErr w:type="spellEnd"/>
-      <w:r>
-        <w:t>/javafx-sdk-17.0.1/lib"</w:t>
-      </w:r>
-    </w:p>
-    <w:p>
-      <w:r>
-        <w:t>--add-modules</w:t>
-      </w:r>
-    </w:p>
-    <w:p>
-      <w:r>
-        <w:t>"</w:t>
-      </w:r>
-      <w:proofErr w:type="spellStart"/>
-      <w:proofErr w:type="gramStart"/>
-      <w:r>
-        <w:t>javafx.controls</w:t>
-      </w:r>
-      <w:proofErr w:type="gramEnd"/>
-      <w:r>
-        <w:t>,javafx.fxml</w:t>
-      </w:r>
-      <w:proofErr w:type="spellEnd"/>
-      <w:r>
-        <w:t>"</w:t>
-      </w:r>
-    </w:p>
     <w:p/>
     <w:p/>
     <w:p>
@@ -89,15 +42,7 @@
         <w:t>-</w:t>
       </w:r>
       <w:r>
-        <w:t xml:space="preserve">task </w:t>
-      </w:r>
-      <w:proofErr w:type="gramStart"/>
-      <w:r>
-        <w:t>sub division</w:t>
-      </w:r>
-      <w:proofErr w:type="gramEnd"/>
-      <w:r>
-        <w:t xml:space="preserve"> with expected timings</w:t>
+        <w:t>task sub division with expected timings</w:t>
       </w:r>
     </w:p>
     <w:p/>
@@ -209,13 +154,8 @@
       <w:r>
         <w:t xml:space="preserve">table </w:t>
       </w:r>
-      <w:proofErr w:type="gramStart"/>
-      <w:r>
-        <w:t>At</w:t>
-      </w:r>
-      <w:proofErr w:type="gramEnd"/>
-      <w:r>
-        <w:t xml:space="preserve"> flow</w:t>
+      <w:r>
+        <w:t>At flow</w:t>
       </w:r>
       <w:r>
         <w:t xml:space="preserve"> 2H</w:t>
@@ -257,49 +197,49 @@
     </w:p>
     <w:p>
       <w:r>
+        <w:t>-global 1h</w:t>
+      </w:r>
+    </w:p>
+    <w:p/>
+    <w:p>
+      <w:r>
+        <w:t>-</w:t>
+      </w:r>
+      <w:proofErr w:type="spellStart"/>
+      <w:r>
+        <w:t>mvvm</w:t>
+      </w:r>
+      <w:proofErr w:type="spellEnd"/>
+      <w:r>
+        <w:t xml:space="preserve"> 2h</w:t>
+      </w:r>
+    </w:p>
+    <w:p>
+      <w:r>
+        <w:t>-java doc 30 min</w:t>
+      </w:r>
+    </w:p>
+    <w:p>
+      <w:r>
+        <w:t>-</w:t>
+      </w:r>
+      <w:proofErr w:type="spellStart"/>
+      <w:r>
+        <w:t>db</w:t>
+      </w:r>
+      <w:proofErr w:type="spellEnd"/>
+      <w:r>
+        <w:t xml:space="preserve"> script 1h</w:t>
+      </w:r>
+    </w:p>
+    <w:p>
+      <w:r>
+        <w:t>-connect 8h</w:t>
+      </w:r>
+    </w:p>
+    <w:p>
+      <w:r>
         <w:lastRenderedPageBreak/>
-        <w:t>-global 1h</w:t>
-      </w:r>
-    </w:p>
-    <w:p/>
-    <w:p>
-      <w:r>
-        <w:t>-</w:t>
-      </w:r>
-      <w:proofErr w:type="spellStart"/>
-      <w:r>
-        <w:t>mvvm</w:t>
-      </w:r>
-      <w:proofErr w:type="spellEnd"/>
-      <w:r>
-        <w:t xml:space="preserve"> 2h</w:t>
-      </w:r>
-    </w:p>
-    <w:p>
-      <w:r>
-        <w:t>-java doc 30 min</w:t>
-      </w:r>
-    </w:p>
-    <w:p>
-      <w:r>
-        <w:t>-</w:t>
-      </w:r>
-      <w:proofErr w:type="spellStart"/>
-      <w:r>
-        <w:t>db</w:t>
-      </w:r>
-      <w:proofErr w:type="spellEnd"/>
-      <w:r>
-        <w:t xml:space="preserve"> script 1h</w:t>
-      </w:r>
-    </w:p>
-    <w:p>
-      <w:r>
-        <w:t>-connect 8h</w:t>
-      </w:r>
-    </w:p>
-    <w:p>
-      <w:r>
         <w:t>-TDD model 4h</w:t>
       </w:r>
     </w:p>
@@ -350,34 +290,22 @@
     </w:p>
     <w:p>
       <w:r>
-        <w:t>R</w:t>
-      </w:r>
-      <w:r>
-        <w:t>etrospective</w:t>
-      </w:r>
-    </w:p>
-    <w:p>
-      <w:r>
-        <w:t>-</w:t>
-      </w:r>
-      <w:r>
-        <w:t xml:space="preserve">Improve communication </w:t>
-      </w:r>
-    </w:p>
-    <w:p>
-      <w:r>
-        <w:t>-</w:t>
-      </w:r>
-      <w:r>
-        <w:t>Define task clearly</w:t>
-      </w:r>
-    </w:p>
-    <w:p>
-      <w:r>
-        <w:t>-</w:t>
-      </w:r>
-      <w:r>
-        <w:t xml:space="preserve">Improve </w:t>
+        <w:t>Retrospective</w:t>
+      </w:r>
+    </w:p>
+    <w:p>
+      <w:r>
+        <w:t xml:space="preserve">-Improve communication </w:t>
+      </w:r>
+    </w:p>
+    <w:p>
+      <w:r>
+        <w:t>-Define task clearly</w:t>
+      </w:r>
+    </w:p>
+    <w:p>
+      <w:r>
+        <w:t xml:space="preserve">-Improve </w:t>
       </w:r>
       <w:proofErr w:type="spellStart"/>
       <w:r>
@@ -387,10 +315,7 @@
     </w:p>
     <w:p>
       <w:r>
-        <w:t>-</w:t>
-      </w:r>
-      <w:r>
-        <w:t xml:space="preserve">Use asana when </w:t>
+        <w:t xml:space="preserve">-Use asana when </w:t>
       </w:r>
       <w:proofErr w:type="spellStart"/>
       <w:r>
@@ -403,26 +328,17 @@
     </w:p>
     <w:p>
       <w:r>
-        <w:t>-</w:t>
-      </w:r>
-      <w:r>
-        <w:t>Book rooms</w:t>
-      </w:r>
-    </w:p>
-    <w:p>
-      <w:r>
-        <w:t>-</w:t>
-      </w:r>
-      <w:r>
-        <w:t>More daily meetings</w:t>
-      </w:r>
-    </w:p>
-    <w:p>
-      <w:r>
-        <w:t>-</w:t>
-      </w:r>
-      <w:r>
-        <w:t>Don’t refactor before a spring meeting</w:t>
+        <w:t>-Book rooms</w:t>
+      </w:r>
+    </w:p>
+    <w:p>
+      <w:r>
+        <w:t>-More daily meetings</w:t>
+      </w:r>
+    </w:p>
+    <w:p>
+      <w:r>
+        <w:t>-Don’t refactor before a spring meeting</w:t>
       </w:r>
     </w:p>
     <w:p/>
@@ -463,21 +379,7 @@
         <w:rPr>
           <w:lang w:val="en-US"/>
         </w:rPr>
-        <w:t xml:space="preserve">-class </w:t>
-      </w:r>
-      <w:proofErr w:type="gramStart"/>
-      <w:r>
-        <w:rPr>
-          <w:lang w:val="en-US"/>
-        </w:rPr>
-        <w:t>diagram(</w:t>
-      </w:r>
-      <w:proofErr w:type="gramEnd"/>
-      <w:r>
-        <w:rPr>
-          <w:lang w:val="en-US"/>
-        </w:rPr>
-        <w:t>update class diagram) 30 min</w:t>
+        <w:t>-class diagram(update class diagram) 30 min</w:t>
       </w:r>
     </w:p>
     <w:p>
@@ -531,572 +433,579 @@
         <w:rPr>
           <w:lang w:val="en-US"/>
         </w:rPr>
-        <w:t xml:space="preserve"> connection (put and remove info of book and magazine </w:t>
-      </w:r>
-      <w:proofErr w:type="gramStart"/>
-      <w:r>
-        <w:rPr>
-          <w:lang w:val="en-US"/>
-        </w:rPr>
-        <w:t>in to</w:t>
-      </w:r>
-      <w:proofErr w:type="gramEnd"/>
-      <w:r>
-        <w:rPr>
-          <w:lang w:val="en-US"/>
-        </w:rPr>
-        <w:t xml:space="preserve"> the database server side) 8 h</w:t>
-      </w:r>
-    </w:p>
-    <w:p>
-      <w:pPr>
-        <w:rPr>
-          <w:lang w:val="en-US"/>
-        </w:rPr>
-      </w:pPr>
-      <w:r>
-        <w:rPr>
-          <w:lang w:val="en-US"/>
-        </w:rPr>
+        <w:t xml:space="preserve"> connection (put and remove info of book and magazine in to the database server side) 8 h</w:t>
+      </w:r>
+    </w:p>
+    <w:p>
+      <w:pPr>
+        <w:rPr>
+          <w:lang w:val="en-US"/>
+        </w:rPr>
+      </w:pPr>
+      <w:r>
+        <w:rPr>
+          <w:lang w:val="en-US"/>
+        </w:rPr>
+        <w:t>-</w:t>
+      </w:r>
+      <w:proofErr w:type="spellStart"/>
+      <w:r>
+        <w:rPr>
+          <w:lang w:val="en-US"/>
+        </w:rPr>
+        <w:t>db</w:t>
+      </w:r>
+      <w:proofErr w:type="spellEnd"/>
+      <w:r>
+        <w:rPr>
+          <w:lang w:val="en-US"/>
+        </w:rPr>
+        <w:t xml:space="preserve"> connection (put and remove info of book and magazine in to the database </w:t>
+      </w:r>
+      <w:proofErr w:type="spellStart"/>
+      <w:r>
+        <w:rPr>
+          <w:lang w:val="en-US"/>
+        </w:rPr>
+        <w:t>GUi</w:t>
+      </w:r>
+      <w:proofErr w:type="spellEnd"/>
+      <w:r>
+        <w:rPr>
+          <w:lang w:val="en-US"/>
+        </w:rPr>
+        <w:t xml:space="preserve"> side) 8 h</w:t>
+      </w:r>
+    </w:p>
+    <w:p>
+      <w:pPr>
+        <w:rPr>
+          <w:lang w:val="en-US"/>
+        </w:rPr>
+      </w:pPr>
+      <w:r>
+        <w:rPr>
+          <w:lang w:val="en-US"/>
+        </w:rPr>
+        <w:t>-</w:t>
+      </w:r>
+      <w:proofErr w:type="spellStart"/>
+      <w:r>
+        <w:rPr>
+          <w:lang w:val="en-US"/>
+        </w:rPr>
+        <w:t>junit</w:t>
+      </w:r>
+      <w:proofErr w:type="spellEnd"/>
+      <w:r>
+        <w:rPr>
+          <w:lang w:val="en-US"/>
+        </w:rPr>
+        <w:t xml:space="preserve">  1h </w:t>
+      </w:r>
+    </w:p>
+    <w:p>
+      <w:r>
+        <w:t xml:space="preserve">-add date to magazine 1h  </w:t>
+      </w:r>
+    </w:p>
+    <w:p/>
+    <w:p/>
+    <w:p/>
+    <w:p>
+      <w:r>
         <w:lastRenderedPageBreak/>
-        <w:t>-</w:t>
-      </w:r>
-      <w:proofErr w:type="spellStart"/>
-      <w:r>
-        <w:rPr>
-          <w:lang w:val="en-US"/>
-        </w:rPr>
+        <w:t>Requirements for the sprint:</w:t>
+      </w:r>
+    </w:p>
+    <w:p>
+      <w:pPr>
+        <w:rPr>
+          <w:lang w:val="en-US"/>
+        </w:rPr>
+      </w:pPr>
+      <w:r>
+        <w:rPr>
+          <w:lang w:val="en-US"/>
+        </w:rPr>
+        <w:t>1.</w:t>
+      </w:r>
+      <w:r>
+        <w:rPr>
+          <w:lang w:val="en-US"/>
+        </w:rPr>
+        <w:t xml:space="preserve"> </w:t>
+      </w:r>
+      <w:r>
+        <w:rPr>
+          <w:lang w:val="en-US"/>
+        </w:rPr>
+        <w:t>As a librarian, I want to be able to add multimedia items to the system, so</w:t>
+      </w:r>
+      <w:r>
+        <w:rPr>
+          <w:lang w:val="en-US"/>
+        </w:rPr>
+        <w:t xml:space="preserve"> library</w:t>
+      </w:r>
+      <w:r>
+        <w:rPr>
+          <w:lang w:val="en-US"/>
+        </w:rPr>
+        <w:t xml:space="preserve"> users can borrow them.</w:t>
+      </w:r>
+      <w:r>
+        <w:rPr>
+          <w:lang w:val="en-US"/>
+        </w:rPr>
+        <w:t xml:space="preserve"> (sprint 1)</w:t>
+      </w:r>
+      <w:r>
+        <w:rPr>
+          <w:lang w:val="en-US"/>
+        </w:rPr>
+        <w:t xml:space="preserve"> </w:t>
+      </w:r>
+    </w:p>
+    <w:p>
+      <w:pPr>
+        <w:rPr>
+          <w:lang w:val="en-US"/>
+        </w:rPr>
+      </w:pPr>
+      <w:r>
+        <w:rPr>
+          <w:lang w:val="en-US"/>
+        </w:rPr>
+        <w:t>2</w:t>
+      </w:r>
+      <w:r>
+        <w:rPr>
+          <w:lang w:val="en-US"/>
+        </w:rPr>
+        <w:t>.</w:t>
+      </w:r>
+      <w:r>
+        <w:rPr>
+          <w:lang w:val="en-US"/>
+        </w:rPr>
+        <w:t xml:space="preserve"> </w:t>
+      </w:r>
+      <w:r>
+        <w:rPr>
+          <w:lang w:val="en-US"/>
+        </w:rPr>
+        <w:t xml:space="preserve">As a library manager, I want to be able to add librarians to the system, so they can start using it once they </w:t>
+      </w:r>
+      <w:r>
+        <w:rPr>
+          <w:lang w:val="en-US"/>
+        </w:rPr>
+        <w:t>are hired.</w:t>
+      </w:r>
+      <w:r>
+        <w:rPr>
+          <w:lang w:val="en-US"/>
+        </w:rPr>
+        <w:t xml:space="preserve"> (sprint 1)</w:t>
+      </w:r>
+    </w:p>
+    <w:p>
+      <w:pPr>
+        <w:rPr>
+          <w:lang w:val="en-US"/>
+        </w:rPr>
+      </w:pPr>
+      <w:r>
+        <w:rPr>
+          <w:lang w:val="en-US"/>
+        </w:rPr>
+        <w:t>5.</w:t>
+      </w:r>
+      <w:r>
+        <w:rPr>
+          <w:lang w:val="en-US"/>
+        </w:rPr>
+        <w:t xml:space="preserve"> </w:t>
+      </w:r>
+      <w:r>
+        <w:rPr>
+          <w:lang w:val="en-US"/>
+        </w:rPr>
+        <w:t>As</w:t>
+      </w:r>
+      <w:r>
+        <w:rPr>
+          <w:lang w:val="en-US"/>
+        </w:rPr>
+        <w:t xml:space="preserve"> a library manager, I want to be able to </w:t>
+      </w:r>
+      <w:r>
+        <w:rPr>
+          <w:lang w:val="en-US"/>
+        </w:rPr>
+        <w:t>remove</w:t>
+      </w:r>
+      <w:r>
+        <w:rPr>
+          <w:lang w:val="en-US"/>
+        </w:rPr>
+        <w:t xml:space="preserve"> librarians from the system, so </w:t>
+      </w:r>
+      <w:r>
+        <w:rPr>
+          <w:lang w:val="en-US"/>
+        </w:rPr>
+        <w:t>they</w:t>
+      </w:r>
+      <w:r>
+        <w:rPr>
+          <w:lang w:val="en-US"/>
+        </w:rPr>
+        <w:t xml:space="preserve"> cannot access</w:t>
+      </w:r>
+      <w:r>
+        <w:rPr>
+          <w:lang w:val="en-US"/>
+        </w:rPr>
+        <w:t xml:space="preserve"> </w:t>
+      </w:r>
+      <w:r>
+        <w:rPr>
+          <w:lang w:val="en-US"/>
+        </w:rPr>
+        <w:t>it</w:t>
+      </w:r>
+      <w:r>
+        <w:rPr>
+          <w:lang w:val="en-US"/>
+        </w:rPr>
+        <w:t xml:space="preserve"> anymore</w:t>
+      </w:r>
+      <w:r>
+        <w:rPr>
+          <w:lang w:val="en-US"/>
+        </w:rPr>
+        <w:t xml:space="preserve"> if they are fired or gone.</w:t>
+      </w:r>
+    </w:p>
+    <w:p>
+      <w:pPr>
+        <w:rPr>
+          <w:lang w:val="en-US"/>
+        </w:rPr>
+      </w:pPr>
+      <w:r>
+        <w:rPr>
+          <w:lang w:val="en-US"/>
+        </w:rPr>
+        <w:t>6. As a librarian, I want to be able to remove multimedia items from the system, so multimedia items will not belong to the system anymore.</w:t>
+      </w:r>
+    </w:p>
+    <w:p>
+      <w:pPr>
+        <w:rPr>
+          <w:lang w:val="en-US"/>
+        </w:rPr>
+      </w:pPr>
+    </w:p>
+    <w:p>
+      <w:pPr>
+        <w:rPr>
+          <w:lang w:val="en-US"/>
+        </w:rPr>
+      </w:pPr>
+      <w:r>
+        <w:rPr>
+          <w:lang w:val="en-US"/>
+        </w:rPr>
+        <w:t xml:space="preserve">New </w:t>
+      </w:r>
+      <w:r>
+        <w:rPr>
+          <w:lang w:val="en-US"/>
+        </w:rPr>
+        <w:t>tasks</w:t>
+      </w:r>
+      <w:r>
+        <w:rPr>
+          <w:lang w:val="en-US"/>
+        </w:rPr>
+        <w:t>:</w:t>
+      </w:r>
+    </w:p>
+    <w:p>
+      <w:pPr>
+        <w:rPr>
+          <w:lang w:val="en-US"/>
+        </w:rPr>
+      </w:pPr>
+      <w:r>
+        <w:rPr>
+          <w:lang w:val="en-US"/>
+        </w:rPr>
+        <w:t>-Use case diagram</w:t>
+      </w:r>
+      <w:r>
+        <w:rPr>
+          <w:lang w:val="en-US"/>
+        </w:rPr>
+        <w:t xml:space="preserve"> 5 min</w:t>
+      </w:r>
+    </w:p>
+    <w:p>
+      <w:pPr>
+        <w:rPr>
+          <w:lang w:val="en-US"/>
+        </w:rPr>
+      </w:pPr>
+      <w:r>
+        <w:rPr>
+          <w:lang w:val="en-US"/>
+        </w:rPr>
+        <w:t>-Use case</w:t>
+      </w:r>
+      <w:r>
+        <w:rPr>
+          <w:lang w:val="en-US"/>
+        </w:rPr>
+        <w:t xml:space="preserve"> brief description </w:t>
+      </w:r>
+      <w:r>
+        <w:rPr>
+          <w:lang w:val="en-US"/>
+        </w:rPr>
+        <w:t>1h</w:t>
+      </w:r>
+    </w:p>
+    <w:p>
+      <w:r>
+        <w:t>-Test</w:t>
+      </w:r>
+      <w:r>
+        <w:t xml:space="preserve"> case (add remove librarian) </w:t>
+      </w:r>
+      <w:r>
+        <w:t>2h</w:t>
+      </w:r>
+    </w:p>
+    <w:p>
+      <w:r>
+        <w:t>-</w:t>
+      </w:r>
+      <w:r>
+        <w:t xml:space="preserve"> use case </w:t>
+      </w:r>
+      <w:r>
+        <w:t xml:space="preserve">table Main flow </w:t>
+      </w:r>
+      <w:r>
+        <w:t xml:space="preserve"> 1h</w:t>
+      </w:r>
+      <w:r>
+        <w:t xml:space="preserve"> 30 min</w:t>
+      </w:r>
+    </w:p>
+    <w:p>
+      <w:r>
+        <w:t>-</w:t>
+      </w:r>
+      <w:r>
+        <w:t xml:space="preserve">use case </w:t>
+      </w:r>
+      <w:r>
+        <w:t>table A</w:t>
+      </w:r>
+      <w:r>
+        <w:t>lternative</w:t>
+      </w:r>
+      <w:r>
+        <w:t xml:space="preserve"> flow</w:t>
+      </w:r>
+      <w:r>
+        <w:t xml:space="preserve"> 1h</w:t>
+      </w:r>
+      <w:r>
+        <w:t xml:space="preserve"> 30 min</w:t>
+      </w:r>
+    </w:p>
+    <w:p>
+      <w:r>
+        <w:t>-system sequence diagram</w:t>
+      </w:r>
+      <w:r>
+        <w:t xml:space="preserve"> 1h(</w:t>
+      </w:r>
+      <w:proofErr w:type="spellStart"/>
+      <w:r>
+        <w:t>req</w:t>
+      </w:r>
+      <w:proofErr w:type="spellEnd"/>
+      <w:r>
+        <w:t xml:space="preserve"> use case table main flow)(optional)</w:t>
+      </w:r>
+    </w:p>
+    <w:p>
+      <w:r>
+        <w:t>-</w:t>
+      </w:r>
+      <w:r>
+        <w:t xml:space="preserve"> sequence </w:t>
+      </w:r>
+      <w:r>
+        <w:t>diagrams</w:t>
+      </w:r>
+      <w:r>
+        <w:t xml:space="preserve">  (optional)</w:t>
+      </w:r>
+    </w:p>
+    <w:p>
+      <w:r>
+        <w:t>- activity diagrams</w:t>
+      </w:r>
+      <w:r>
+        <w:t xml:space="preserve"> (optional)</w:t>
+      </w:r>
+    </w:p>
+    <w:p>
+      <w:r>
+        <w:t xml:space="preserve">-class Diagram </w:t>
+      </w:r>
+      <w:r>
+        <w:t>6h (update of the last class diagram)</w:t>
+      </w:r>
+    </w:p>
+    <w:p>
+      <w:r>
+        <w:t>-</w:t>
+      </w:r>
+      <w:proofErr w:type="spellStart"/>
+      <w:r>
+        <w:t>ScenemBuidel</w:t>
+      </w:r>
+      <w:proofErr w:type="spellEnd"/>
+      <w:r>
+        <w:t xml:space="preserve"> 1h</w:t>
+      </w:r>
+      <w:r>
+        <w:t xml:space="preserve">  </w:t>
+      </w:r>
+    </w:p>
+    <w:p>
+      <w:r>
+        <w:t xml:space="preserve">-DB EER </w:t>
+      </w:r>
+      <w:r>
+        <w:t>1</w:t>
+      </w:r>
+      <w:r>
+        <w:t>h</w:t>
+      </w:r>
+    </w:p>
+    <w:p>
+      <w:r>
+        <w:t xml:space="preserve">-logical model </w:t>
+      </w:r>
+      <w:proofErr w:type="spellStart"/>
+      <w:r>
         <w:t>db</w:t>
       </w:r>
       <w:proofErr w:type="spellEnd"/>
       <w:r>
-        <w:rPr>
-          <w:lang w:val="en-US"/>
-        </w:rPr>
-        <w:t xml:space="preserve"> conne</w:t>
-      </w:r>
-      <w:r>
-        <w:rPr>
-          <w:lang w:val="en-US"/>
-        </w:rPr>
-        <w:t>ction</w:t>
-      </w:r>
-      <w:r>
-        <w:rPr>
-          <w:lang w:val="en-US"/>
-        </w:rPr>
-        <w:t xml:space="preserve"> (put and remove info of book and magazine </w:t>
-      </w:r>
-      <w:proofErr w:type="gramStart"/>
-      <w:r>
-        <w:rPr>
-          <w:lang w:val="en-US"/>
-        </w:rPr>
-        <w:t>in to</w:t>
-      </w:r>
-      <w:proofErr w:type="gramEnd"/>
-      <w:r>
-        <w:rPr>
-          <w:lang w:val="en-US"/>
-        </w:rPr>
-        <w:t xml:space="preserve"> the database </w:t>
-      </w:r>
-      <w:proofErr w:type="spellStart"/>
-      <w:r>
-        <w:rPr>
-          <w:lang w:val="en-US"/>
-        </w:rPr>
-        <w:t>GUi</w:t>
-      </w:r>
-      <w:proofErr w:type="spellEnd"/>
-      <w:r>
-        <w:rPr>
-          <w:lang w:val="en-US"/>
-        </w:rPr>
-        <w:t xml:space="preserve"> side) 8 h</w:t>
-      </w:r>
-    </w:p>
-    <w:p>
-      <w:pPr>
-        <w:rPr>
-          <w:lang w:val="en-US"/>
-        </w:rPr>
-      </w:pPr>
-      <w:r>
-        <w:rPr>
-          <w:lang w:val="en-US"/>
-        </w:rPr>
-        <w:t>-</w:t>
-      </w:r>
-      <w:proofErr w:type="spellStart"/>
-      <w:proofErr w:type="gramStart"/>
-      <w:r>
-        <w:rPr>
-          <w:lang w:val="en-US"/>
-        </w:rPr>
-        <w:t>junit</w:t>
-      </w:r>
-      <w:proofErr w:type="spellEnd"/>
-      <w:r>
-        <w:rPr>
-          <w:lang w:val="en-US"/>
-        </w:rPr>
-        <w:t xml:space="preserve">  1</w:t>
-      </w:r>
-      <w:proofErr w:type="gramEnd"/>
-      <w:r>
-        <w:rPr>
-          <w:lang w:val="en-US"/>
-        </w:rPr>
-        <w:t xml:space="preserve">h </w:t>
-      </w:r>
-    </w:p>
-    <w:p>
-      <w:r>
-        <w:t xml:space="preserve">-add date to magazine 1h  </w:t>
-      </w:r>
-    </w:p>
-    <w:p/>
-    <w:p/>
-    <w:p/>
-    <w:p>
-      <w:r>
-        <w:t>Requirements for the sprint:</w:t>
-      </w:r>
-    </w:p>
-    <w:p>
-      <w:pPr>
-        <w:rPr>
-          <w:lang w:val="en-US"/>
-        </w:rPr>
-      </w:pPr>
-      <w:r>
-        <w:rPr>
-          <w:lang w:val="en-US"/>
-        </w:rPr>
-        <w:t>1.</w:t>
-      </w:r>
-      <w:r>
-        <w:rPr>
-          <w:lang w:val="en-US"/>
-        </w:rPr>
         <w:t xml:space="preserve"> </w:t>
       </w:r>
       <w:r>
-        <w:rPr>
-          <w:lang w:val="en-US"/>
-        </w:rPr>
-        <w:t>As a librarian, I want to be able to add multimedia items to the system, so</w:t>
-      </w:r>
-      <w:r>
-        <w:rPr>
-          <w:lang w:val="en-US"/>
-        </w:rPr>
-        <w:t xml:space="preserve"> library</w:t>
-      </w:r>
-      <w:r>
-        <w:rPr>
-          <w:lang w:val="en-US"/>
-        </w:rPr>
-        <w:t xml:space="preserve"> users can borrow them.</w:t>
-      </w:r>
-      <w:r>
-        <w:rPr>
-          <w:lang w:val="en-US"/>
-        </w:rPr>
+        <w:t>1h</w:t>
+      </w:r>
+    </w:p>
+    <w:p>
+      <w:r>
+        <w:t>-global</w:t>
+      </w:r>
+      <w:r>
+        <w:t xml:space="preserve"> relational</w:t>
+      </w:r>
+      <w:r>
         <w:t xml:space="preserve"> </w:t>
       </w:r>
-      <w:proofErr w:type="gramStart"/>
-      <w:r>
-        <w:rPr>
-          <w:lang w:val="en-US"/>
-        </w:rPr>
-        <w:t>(</w:t>
-      </w:r>
-      <w:proofErr w:type="gramEnd"/>
-      <w:r>
-        <w:rPr>
-          <w:lang w:val="en-US"/>
-        </w:rPr>
-        <w:t>sprint 1)</w:t>
-      </w:r>
-      <w:r>
-        <w:rPr>
-          <w:lang w:val="en-US"/>
-        </w:rPr>
+      <w:r>
+        <w:t>diagram</w:t>
+      </w:r>
+      <w:r>
         <w:t xml:space="preserve"> </w:t>
       </w:r>
-    </w:p>
-    <w:p>
-      <w:pPr>
-        <w:rPr>
-          <w:lang w:val="en-US"/>
-        </w:rPr>
-      </w:pPr>
-      <w:r>
-        <w:rPr>
-          <w:lang w:val="en-US"/>
-        </w:rPr>
-        <w:t>2</w:t>
-      </w:r>
-      <w:r>
-        <w:rPr>
-          <w:lang w:val="en-US"/>
-        </w:rPr>
-        <w:t>.</w:t>
-      </w:r>
-      <w:r>
-        <w:rPr>
-          <w:lang w:val="en-US"/>
-        </w:rPr>
-        <w:t xml:space="preserve"> </w:t>
-      </w:r>
-      <w:r>
-        <w:rPr>
-          <w:lang w:val="en-US"/>
-        </w:rPr>
-        <w:t xml:space="preserve">As a library manager, I want to be able to add librarians to the system, so they can start using it once they </w:t>
-      </w:r>
-      <w:r>
-        <w:rPr>
-          <w:lang w:val="en-US"/>
-        </w:rPr>
-        <w:t>are hired.</w:t>
-      </w:r>
-      <w:r>
-        <w:rPr>
-          <w:lang w:val="en-US"/>
-        </w:rPr>
-        <w:t xml:space="preserve"> </w:t>
-      </w:r>
-      <w:proofErr w:type="gramStart"/>
-      <w:r>
-        <w:rPr>
-          <w:lang w:val="en-US"/>
-        </w:rPr>
-        <w:t>(</w:t>
-      </w:r>
-      <w:proofErr w:type="gramEnd"/>
-      <w:r>
-        <w:rPr>
-          <w:lang w:val="en-US"/>
-        </w:rPr>
-        <w:t>sprint 1)</w:t>
-      </w:r>
-    </w:p>
-    <w:p>
-      <w:pPr>
-        <w:rPr>
-          <w:lang w:val="en-US"/>
-        </w:rPr>
-      </w:pPr>
-      <w:r>
-        <w:rPr>
-          <w:lang w:val="en-US"/>
-        </w:rPr>
-        <w:t>5.</w:t>
-      </w:r>
-      <w:r>
-        <w:rPr>
-          <w:lang w:val="en-US"/>
-        </w:rPr>
-        <w:t xml:space="preserve"> </w:t>
-      </w:r>
-      <w:r>
-        <w:rPr>
-          <w:lang w:val="en-US"/>
-        </w:rPr>
-        <w:t>As</w:t>
-      </w:r>
-      <w:r>
-        <w:rPr>
-          <w:lang w:val="en-US"/>
-        </w:rPr>
-        <w:t xml:space="preserve"> a library manager, I want to be able to </w:t>
-      </w:r>
-      <w:r>
-        <w:rPr>
-          <w:lang w:val="en-US"/>
-        </w:rPr>
-        <w:t>remove</w:t>
-      </w:r>
-      <w:r>
-        <w:rPr>
-          <w:lang w:val="en-US"/>
-        </w:rPr>
-        <w:t xml:space="preserve"> librarians from the system, so </w:t>
-      </w:r>
-      <w:r>
-        <w:rPr>
-          <w:lang w:val="en-US"/>
-        </w:rPr>
-        <w:t>they</w:t>
-      </w:r>
-      <w:r>
-        <w:rPr>
-          <w:lang w:val="en-US"/>
-        </w:rPr>
-        <w:t xml:space="preserve"> cannot access</w:t>
-      </w:r>
-      <w:r>
-        <w:rPr>
-          <w:lang w:val="en-US"/>
-        </w:rPr>
-        <w:t xml:space="preserve"> </w:t>
-      </w:r>
-      <w:r>
-        <w:rPr>
-          <w:lang w:val="en-US"/>
-        </w:rPr>
-        <w:t>it</w:t>
-      </w:r>
-      <w:r>
-        <w:rPr>
-          <w:lang w:val="en-US"/>
-        </w:rPr>
-        <w:t xml:space="preserve"> anymore</w:t>
-      </w:r>
-      <w:r>
-        <w:rPr>
-          <w:lang w:val="en-US"/>
-        </w:rPr>
-        <w:t xml:space="preserve"> if they are fired or gone.</w:t>
-      </w:r>
-    </w:p>
-    <w:p>
-      <w:pPr>
-        <w:rPr>
-          <w:lang w:val="en-US"/>
-        </w:rPr>
-      </w:pPr>
-      <w:r>
-        <w:rPr>
-          <w:lang w:val="en-US"/>
-        </w:rPr>
-        <w:t>6. As a librarian, I want to be able to remove multimedia items from the system, so multimedia items will not belong to the system anymore.</w:t>
-      </w:r>
-    </w:p>
-    <w:p>
-      <w:pPr>
-        <w:rPr>
-          <w:lang w:val="en-US"/>
-        </w:rPr>
-      </w:pPr>
-    </w:p>
-    <w:p>
-      <w:pPr>
-        <w:rPr>
-          <w:lang w:val="en-US"/>
-        </w:rPr>
-      </w:pPr>
-      <w:r>
-        <w:rPr>
-          <w:lang w:val="en-US"/>
-        </w:rPr>
-        <w:t xml:space="preserve">New </w:t>
-      </w:r>
-      <w:r>
-        <w:rPr>
-          <w:lang w:val="en-US"/>
-        </w:rPr>
-        <w:t>tasks</w:t>
-      </w:r>
-      <w:r>
-        <w:rPr>
-          <w:lang w:val="en-US"/>
-        </w:rPr>
-        <w:t>:</w:t>
-      </w:r>
-    </w:p>
-    <w:p>
-      <w:pPr>
-        <w:rPr>
-          <w:lang w:val="en-US"/>
-        </w:rPr>
-      </w:pPr>
-      <w:r>
-        <w:rPr>
-          <w:lang w:val="en-US"/>
-        </w:rPr>
-        <w:t>-Use case diagram</w:t>
-      </w:r>
-      <w:r>
-        <w:rPr>
-          <w:lang w:val="en-US"/>
-        </w:rPr>
-        <w:t xml:space="preserve"> 5 min</w:t>
-      </w:r>
-    </w:p>
-    <w:p>
-      <w:pPr>
-        <w:rPr>
-          <w:lang w:val="en-US"/>
-        </w:rPr>
-      </w:pPr>
-      <w:r>
-        <w:rPr>
-          <w:lang w:val="en-US"/>
-        </w:rPr>
-        <w:t>-Use case</w:t>
-      </w:r>
-      <w:r>
-        <w:rPr>
-          <w:lang w:val="en-US"/>
-        </w:rPr>
-        <w:t xml:space="preserve"> brief description </w:t>
-      </w:r>
-      <w:r>
-        <w:rPr>
-          <w:lang w:val="en-US"/>
-        </w:rPr>
-        <w:t>1h</w:t>
-      </w:r>
-    </w:p>
-    <w:p>
-      <w:r>
-        <w:t>-Test</w:t>
-      </w:r>
-      <w:r>
-        <w:t xml:space="preserve"> case (add remove librarian) </w:t>
-      </w:r>
-      <w:r>
-        <w:t>2h</w:t>
-      </w:r>
-    </w:p>
-    <w:p>
-      <w:r>
-        <w:t>-</w:t>
-      </w:r>
-      <w:r>
-        <w:t xml:space="preserve"> use case </w:t>
-      </w:r>
-      <w:r>
-        <w:t xml:space="preserve">table Main </w:t>
-      </w:r>
-      <w:proofErr w:type="gramStart"/>
-      <w:r>
-        <w:t xml:space="preserve">flow </w:t>
-      </w:r>
-      <w:r>
-        <w:t xml:space="preserve"> 1</w:t>
-      </w:r>
-      <w:proofErr w:type="gramEnd"/>
-      <w:r>
-        <w:t>h</w:t>
-      </w:r>
-      <w:r>
-        <w:t xml:space="preserve"> 30 min</w:t>
-      </w:r>
-    </w:p>
-    <w:p>
-      <w:r>
-        <w:t>-</w:t>
-      </w:r>
-      <w:r>
-        <w:t xml:space="preserve">use case </w:t>
-      </w:r>
-      <w:r>
-        <w:t>table A</w:t>
-      </w:r>
-      <w:r>
-        <w:t>lternative</w:t>
-      </w:r>
-      <w:r>
-        <w:t xml:space="preserve"> flow</w:t>
-      </w:r>
+      <w:proofErr w:type="spellStart"/>
+      <w:r>
+        <w:t>db</w:t>
+      </w:r>
+      <w:proofErr w:type="spellEnd"/>
       <w:r>
         <w:t xml:space="preserve"> 1h</w:t>
       </w:r>
-      <w:r>
-        <w:t xml:space="preserve"> 30 min</w:t>
-      </w:r>
-    </w:p>
-    <w:p>
-      <w:r>
-        <w:t>-system sequence diagram</w:t>
-      </w:r>
-      <w:r>
-        <w:t xml:space="preserve"> 1</w:t>
-      </w:r>
-      <w:proofErr w:type="gramStart"/>
-      <w:r>
-        <w:t>h(</w:t>
-      </w:r>
-      <w:proofErr w:type="spellStart"/>
-      <w:proofErr w:type="gramEnd"/>
-      <w:r>
-        <w:t>req</w:t>
-      </w:r>
-      <w:proofErr w:type="spellEnd"/>
-      <w:r>
-        <w:t xml:space="preserve"> use case table main flow)(optional)</w:t>
-      </w:r>
-    </w:p>
-    <w:p>
-      <w:r>
-        <w:t>-</w:t>
-      </w:r>
-      <w:r>
-        <w:t xml:space="preserve"> sequence </w:t>
-      </w:r>
-      <w:proofErr w:type="gramStart"/>
-      <w:r>
-        <w:t>diagrams</w:t>
-      </w:r>
-      <w:r>
-        <w:t xml:space="preserve">  (</w:t>
-      </w:r>
-      <w:proofErr w:type="gramEnd"/>
-      <w:r>
-        <w:t>optional)</w:t>
-      </w:r>
-    </w:p>
-    <w:p>
-      <w:r>
-        <w:t>- activity diagrams</w:t>
-      </w:r>
-      <w:r>
-        <w:t xml:space="preserve"> (optional)</w:t>
-      </w:r>
-    </w:p>
-    <w:p>
-      <w:r>
-        <w:t xml:space="preserve">-class Diagram </w:t>
-      </w:r>
-      <w:r>
-        <w:t>6h (update of the last class diagram)</w:t>
-      </w:r>
-    </w:p>
-    <w:p>
-      <w:r>
-        <w:t>-</w:t>
-      </w:r>
-      <w:proofErr w:type="spellStart"/>
-      <w:r>
-        <w:t>ScenemBuidel</w:t>
-      </w:r>
-      <w:proofErr w:type="spellEnd"/>
+    </w:p>
+    <w:p>
+      <w:r>
+        <w:t xml:space="preserve">-general </w:t>
+      </w:r>
+      <w:proofErr w:type="spellStart"/>
+      <w:r>
+        <w:t>mvvm</w:t>
+      </w:r>
+      <w:proofErr w:type="spellEnd"/>
+      <w:r>
+        <w:t xml:space="preserve"> (connect GUI with mode</w:t>
+      </w:r>
+      <w:r>
+        <w:t>, add librarian manage and login class to  mode</w:t>
+      </w:r>
+      <w:r>
+        <w:t>l)  4h</w:t>
+      </w:r>
+    </w:p>
+    <w:p>
+      <w:r>
+        <w:t>-</w:t>
+      </w:r>
+      <w:proofErr w:type="spellStart"/>
+      <w:r>
+        <w:t>java</w:t>
+      </w:r>
+      <w:r>
+        <w:t>D</w:t>
+      </w:r>
+      <w:r>
+        <w:t>oc</w:t>
+      </w:r>
+      <w:proofErr w:type="spellEnd"/>
+      <w:r>
+        <w:t>( create every time a class/method is created)</w:t>
+      </w:r>
+    </w:p>
+    <w:p>
+      <w:r>
+        <w:t>-</w:t>
+      </w:r>
+      <w:r>
+        <w:t>create table in database (</w:t>
+      </w:r>
+      <w:proofErr w:type="spellStart"/>
+      <w:r>
+        <w:t>sql</w:t>
+      </w:r>
+      <w:proofErr w:type="spellEnd"/>
+      <w:r>
+        <w:t>)</w:t>
+      </w:r>
       <w:r>
         <w:t xml:space="preserve"> 1h</w:t>
       </w:r>
-      <w:r>
-        <w:t xml:space="preserve">  </w:t>
-      </w:r>
-    </w:p>
-    <w:p>
-      <w:r>
-        <w:t xml:space="preserve">-DB EER </w:t>
-      </w:r>
-      <w:r>
-        <w:t>1</w:t>
-      </w:r>
-      <w:r>
-        <w:t>h</w:t>
-      </w:r>
-    </w:p>
-    <w:p>
-      <w:r>
-        <w:t xml:space="preserve">-logical model </w:t>
+    </w:p>
+    <w:p>
+      <w:r>
+        <w:t>-</w:t>
+      </w:r>
+      <w:r>
+        <w:t xml:space="preserve">connect </w:t>
       </w:r>
       <w:proofErr w:type="spellStart"/>
       <w:r>
@@ -1104,153 +1013,33 @@
       </w:r>
       <w:proofErr w:type="spellEnd"/>
       <w:r>
-        <w:t xml:space="preserve"> </w:t>
-      </w:r>
-      <w:r>
-        <w:t>1h</w:t>
-      </w:r>
-    </w:p>
-    <w:p>
-      <w:r>
-        <w:t>-global</w:t>
-      </w:r>
-      <w:r>
-        <w:t xml:space="preserve"> relational</w:t>
-      </w:r>
-      <w:r>
-        <w:t xml:space="preserve"> </w:t>
-      </w:r>
-      <w:r>
-        <w:t>diagram</w:t>
-      </w:r>
-      <w:r>
-        <w:t xml:space="preserve"> </w:t>
-      </w:r>
-      <w:proofErr w:type="spellStart"/>
-      <w:r>
-        <w:t>db</w:t>
-      </w:r>
-      <w:proofErr w:type="spellEnd"/>
-      <w:r>
-        <w:t xml:space="preserve"> 1h</w:t>
-      </w:r>
-    </w:p>
-    <w:p>
-      <w:r>
-        <w:t xml:space="preserve">-general </w:t>
-      </w:r>
-      <w:proofErr w:type="spellStart"/>
-      <w:r>
-        <w:t>mvvm</w:t>
-      </w:r>
-      <w:proofErr w:type="spellEnd"/>
-      <w:r>
-        <w:t xml:space="preserve"> (connect GUI with mode</w:t>
-      </w:r>
-      <w:r>
-        <w:t xml:space="preserve">, add librarian manage and login class </w:t>
-      </w:r>
-      <w:proofErr w:type="gramStart"/>
-      <w:r>
-        <w:t>to  mode</w:t>
-      </w:r>
-      <w:r>
-        <w:t>l</w:t>
-      </w:r>
-      <w:proofErr w:type="gramEnd"/>
-      <w:r>
-        <w:t>)  4h</w:t>
-      </w:r>
-    </w:p>
-    <w:p>
-      <w:r>
-        <w:t>-</w:t>
-      </w:r>
-      <w:proofErr w:type="spellStart"/>
-      <w:proofErr w:type="gramStart"/>
-      <w:r>
-        <w:t>java</w:t>
-      </w:r>
-      <w:r>
-        <w:t>D</w:t>
-      </w:r>
-      <w:r>
-        <w:t>oc</w:t>
-      </w:r>
-      <w:proofErr w:type="spellEnd"/>
-      <w:r>
-        <w:t>( create</w:t>
-      </w:r>
-      <w:proofErr w:type="gramEnd"/>
-      <w:r>
-        <w:t xml:space="preserve"> every time a class/method is created)</w:t>
-      </w:r>
-    </w:p>
-    <w:p>
-      <w:r>
-        <w:lastRenderedPageBreak/>
-        <w:t>-</w:t>
-      </w:r>
-      <w:r>
-        <w:t>create table in database (</w:t>
-      </w:r>
-      <w:proofErr w:type="spellStart"/>
-      <w:r>
-        <w:t>sql</w:t>
-      </w:r>
-      <w:proofErr w:type="spellEnd"/>
+        <w:t xml:space="preserve"> to server </w:t>
+      </w:r>
+      <w:r>
+        <w:t xml:space="preserve"> as</w:t>
+      </w:r>
+      <w:r>
+        <w:t xml:space="preserve"> a</w:t>
+      </w:r>
+      <w:r>
+        <w:t xml:space="preserve"> manager</w:t>
+      </w:r>
+      <w:r>
+        <w:t xml:space="preserve">(be able to retrieve  and </w:t>
+      </w:r>
+      <w:r>
+        <w:t>put</w:t>
+      </w:r>
+      <w:r>
+        <w:t xml:space="preserve"> manager</w:t>
+      </w:r>
+      <w:r>
+        <w:t xml:space="preserve"> librarian info in to the database</w:t>
+      </w:r>
       <w:r>
         <w:t>)</w:t>
       </w:r>
       <w:r>
-        <w:t xml:space="preserve"> 1h</w:t>
-      </w:r>
-    </w:p>
-    <w:p>
-      <w:r>
-        <w:t>-</w:t>
-      </w:r>
-      <w:r>
-        <w:t xml:space="preserve">connect </w:t>
-      </w:r>
-      <w:proofErr w:type="spellStart"/>
-      <w:r>
-        <w:t>db</w:t>
-      </w:r>
-      <w:proofErr w:type="spellEnd"/>
-      <w:r>
-        <w:t xml:space="preserve"> to </w:t>
-      </w:r>
-      <w:proofErr w:type="gramStart"/>
-      <w:r>
-        <w:t xml:space="preserve">server </w:t>
-      </w:r>
-      <w:r>
-        <w:t xml:space="preserve"> as</w:t>
-      </w:r>
-      <w:proofErr w:type="gramEnd"/>
-      <w:r>
-        <w:t xml:space="preserve"> a</w:t>
-      </w:r>
-      <w:r>
-        <w:t xml:space="preserve"> manager</w:t>
-      </w:r>
-      <w:r>
-        <w:t xml:space="preserve">(be able to retrieve  and </w:t>
-      </w:r>
-      <w:r>
-        <w:t>put</w:t>
-      </w:r>
-      <w:r>
-        <w:t xml:space="preserve"> manager</w:t>
-      </w:r>
-      <w:r>
-        <w:t xml:space="preserve"> librarian info in to the database</w:t>
-      </w:r>
-      <w:r>
-        <w:t>)</w:t>
-      </w:r>
-      <w:r>
         <w:t xml:space="preserve"> 5h</w:t>
       </w:r>
     </w:p>
@@ -1273,18 +1062,10 @@
       </w:r>
       <w:proofErr w:type="spellEnd"/>
       <w:r>
-        <w:t xml:space="preserve"> as a </w:t>
-      </w:r>
-      <w:proofErr w:type="gramStart"/>
-      <w:r>
-        <w:t>manager</w:t>
-      </w:r>
-      <w:r>
-        <w:t>(</w:t>
-      </w:r>
-      <w:proofErr w:type="gramEnd"/>
-      <w:r>
-        <w:t>create client for</w:t>
+        <w:t xml:space="preserve"> as a manager</w:t>
+      </w:r>
+      <w:r>
+        <w:t>(create client for</w:t>
       </w:r>
       <w:r>
         <w:t xml:space="preserve"> </w:t>
@@ -1383,10 +1164,7 @@
     </w:p>
     <w:p>
       <w:r>
-        <w:t>-</w:t>
-      </w:r>
-      <w:r>
-        <w:t xml:space="preserve">Divide </w:t>
+        <w:t xml:space="preserve">-Divide </w:t>
       </w:r>
       <w:proofErr w:type="spellStart"/>
       <w:r>
@@ -1399,34 +1177,22 @@
     </w:p>
     <w:p>
       <w:r>
-        <w:t>-</w:t>
-      </w:r>
-      <w:r>
-        <w:t>Create more branches</w:t>
-      </w:r>
-    </w:p>
-    <w:p>
-      <w:r>
-        <w:t>-</w:t>
-      </w:r>
-      <w:r>
-        <w:t xml:space="preserve">Push only working versions </w:t>
-      </w:r>
-    </w:p>
-    <w:p>
-      <w:r>
-        <w:t>-</w:t>
-      </w:r>
-      <w:r>
-        <w:t xml:space="preserve">Organize more daily scrum meetings </w:t>
-      </w:r>
-    </w:p>
-    <w:p>
-      <w:r>
-        <w:t>-</w:t>
-      </w:r>
-      <w:r>
-        <w:t>Add and remove stuff should be 2 different tasks</w:t>
+        <w:t>-Create more branches</w:t>
+      </w:r>
+    </w:p>
+    <w:p>
+      <w:r>
+        <w:t xml:space="preserve">-Push only working versions </w:t>
+      </w:r>
+    </w:p>
+    <w:p>
+      <w:r>
+        <w:t xml:space="preserve">-Organize more daily scrum meetings </w:t>
+      </w:r>
+    </w:p>
+    <w:p>
+      <w:r>
+        <w:t>-Add and remove stuff should be 2 different tasks</w:t>
       </w:r>
     </w:p>
     <w:p/>
@@ -1475,21 +1241,7 @@
         <w:rPr>
           <w:lang w:val="en-US"/>
         </w:rPr>
-        <w:t xml:space="preserve"> (</w:t>
-      </w:r>
-      <w:proofErr w:type="gramStart"/>
-      <w:r>
-        <w:rPr>
-          <w:lang w:val="en-US"/>
-        </w:rPr>
-        <w:t>sprint</w:t>
-      </w:r>
-      <w:proofErr w:type="gramEnd"/>
-      <w:r>
-        <w:rPr>
-          <w:lang w:val="en-US"/>
-        </w:rPr>
-        <w:t xml:space="preserve"> 1)</w:t>
+        <w:t xml:space="preserve"> (sprint 1)</w:t>
       </w:r>
       <w:r>
         <w:rPr>
@@ -1538,21 +1290,7 @@
         <w:rPr>
           <w:lang w:val="en-US"/>
         </w:rPr>
-        <w:t xml:space="preserve"> (</w:t>
-      </w:r>
-      <w:proofErr w:type="gramStart"/>
-      <w:r>
-        <w:rPr>
-          <w:lang w:val="en-US"/>
-        </w:rPr>
-        <w:t>sprint</w:t>
-      </w:r>
-      <w:proofErr w:type="gramEnd"/>
-      <w:r>
-        <w:rPr>
-          <w:lang w:val="en-US"/>
-        </w:rPr>
-        <w:t xml:space="preserve"> 1)</w:t>
+        <w:t xml:space="preserve"> (sprint 1)</w:t>
       </w:r>
     </w:p>
     <w:p>
@@ -1631,27 +1369,7 @@
         <w:rPr>
           <w:lang w:val="en-US"/>
         </w:rPr>
-        <w:t xml:space="preserve"> if they are fired or gone.</w:t>
-      </w:r>
-      <w:r>
-        <w:rPr>
-          <w:lang w:val="en-US"/>
-        </w:rPr>
-        <w:t xml:space="preserve"> (</w:t>
-      </w:r>
-      <w:proofErr w:type="gramStart"/>
-      <w:r>
-        <w:rPr>
-          <w:lang w:val="en-US"/>
-        </w:rPr>
-        <w:t>sprint</w:t>
-      </w:r>
-      <w:proofErr w:type="gramEnd"/>
-      <w:r>
-        <w:rPr>
-          <w:lang w:val="en-US"/>
-        </w:rPr>
-        <w:t xml:space="preserve"> 2)</w:t>
+        <w:t xml:space="preserve"> if they are fired or gone. (sprint 2)</w:t>
       </w:r>
     </w:p>
     <w:p>
@@ -1790,15 +1508,7 @@
         <w:t>*</w:t>
       </w:r>
       <w:r>
-        <w:t xml:space="preserve"> </w:t>
-      </w:r>
-      <w:proofErr w:type="gramStart"/>
-      <w:r>
-        <w:t>sprint</w:t>
-      </w:r>
-      <w:proofErr w:type="gramEnd"/>
-      <w:r>
-        <w:t xml:space="preserve"> 1 </w:t>
+        <w:t xml:space="preserve"> sprint 1 </w:t>
       </w:r>
     </w:p>
     <w:p>
@@ -1855,6 +1565,7 @@
         <w:rPr>
           <w:color w:val="000000" w:themeColor="text1"/>
         </w:rPr>
+        <w:lastRenderedPageBreak/>
         <w:t>-</w:t>
       </w:r>
       <w:hyperlink r:id="rId6" w:history="1">
@@ -1972,19 +1683,11 @@
         </w:rPr>
         <w:t>*</w:t>
       </w:r>
-      <w:proofErr w:type="gramStart"/>
       <w:r>
         <w:rPr>
           <w:color w:val="000000" w:themeColor="text1"/>
         </w:rPr>
-        <w:t>sprint</w:t>
-      </w:r>
-      <w:proofErr w:type="gramEnd"/>
-      <w:r>
-        <w:rPr>
-          <w:color w:val="000000" w:themeColor="text1"/>
-        </w:rPr>
-        <w:t xml:space="preserve"> 2</w:t>
+        <w:t>sprint 2</w:t>
       </w:r>
     </w:p>
     <w:p>
@@ -2196,15 +1899,7 @@
     </w:p>
     <w:p>
       <w:r>
-        <w:t xml:space="preserve">-client server </w:t>
-      </w:r>
-      <w:proofErr w:type="gramStart"/>
-      <w:r>
-        <w:t>implementation  2</w:t>
-      </w:r>
-      <w:proofErr w:type="gramEnd"/>
-      <w:r>
-        <w:t>h</w:t>
+        <w:t>-client server implementation  2h</w:t>
       </w:r>
     </w:p>
     <w:p>
@@ -2237,7 +1932,6 @@
     </w:p>
     <w:p>
       <w:r>
-        <w:lastRenderedPageBreak/>
         <w:t>-</w:t>
       </w:r>
       <w:r>
@@ -2341,52 +2035,191 @@
       </w:r>
       <w:proofErr w:type="spellEnd"/>
       <w:r>
+        <w:t xml:space="preserve"> problem(googled it didn’t find the answer)</w:t>
+      </w:r>
+    </w:p>
+    <w:p>
+      <w:r>
+        <w:t xml:space="preserve">After solving the </w:t>
+      </w:r>
+      <w:proofErr w:type="spellStart"/>
+      <w:r>
+        <w:t>db</w:t>
+      </w:r>
+      <w:proofErr w:type="spellEnd"/>
+      <w:r>
+        <w:t xml:space="preserve"> problem we should merge in to the main</w:t>
+      </w:r>
+    </w:p>
+    <w:p>
+      <w:r>
+        <w:t xml:space="preserve">We are able to add librarian to the </w:t>
+      </w:r>
+      <w:proofErr w:type="spellStart"/>
+      <w:r>
+        <w:t>db</w:t>
+      </w:r>
+      <w:proofErr w:type="spellEnd"/>
+    </w:p>
+    <w:p/>
+    <w:p>
+      <w:r>
+        <w:t>Retrospective</w:t>
+      </w:r>
+      <w:r>
+        <w:t>:</w:t>
+      </w:r>
+    </w:p>
+    <w:p>
+      <w:r>
+        <w:t>-</w:t>
+      </w:r>
+      <w:proofErr w:type="spellStart"/>
+      <w:r>
+        <w:t>Github</w:t>
+      </w:r>
+      <w:proofErr w:type="spellEnd"/>
+      <w:r>
+        <w:t xml:space="preserve"> usage is still subpar</w:t>
+      </w:r>
+    </w:p>
+    <w:p/>
+    <w:p>
+      <w:r>
+        <w:t>Requirements for the sprint:</w:t>
+      </w:r>
+    </w:p>
+    <w:p>
+      <w:pPr>
+        <w:rPr>
+          <w:lang w:val="en-US"/>
+        </w:rPr>
+      </w:pPr>
+      <w:r>
+        <w:rPr>
+          <w:lang w:val="en-US"/>
+        </w:rPr>
+        <w:t>3</w:t>
+      </w:r>
+      <w:r>
+        <w:rPr>
+          <w:lang w:val="en-US"/>
+        </w:rPr>
+        <w:t>.</w:t>
+      </w:r>
+      <w:r>
+        <w:rPr>
+          <w:lang w:val="en-US"/>
+        </w:rPr>
         <w:t xml:space="preserve"> </w:t>
       </w:r>
-      <w:proofErr w:type="gramStart"/>
-      <w:r>
-        <w:t>problem(</w:t>
-      </w:r>
-      <w:proofErr w:type="gramEnd"/>
-      <w:r>
-        <w:t>googled it didn’t find the answer)</w:t>
-      </w:r>
-    </w:p>
-    <w:p>
-      <w:r>
-        <w:t xml:space="preserve">After solving the </w:t>
-      </w:r>
-      <w:proofErr w:type="spellStart"/>
-      <w:r>
-        <w:t>db</w:t>
-      </w:r>
-      <w:proofErr w:type="spellEnd"/>
-      <w:r>
-        <w:t xml:space="preserve"> problem we should merge in to the main</w:t>
-      </w:r>
-    </w:p>
-    <w:p>
-      <w:r>
-        <w:t xml:space="preserve">We </w:t>
-      </w:r>
-      <w:proofErr w:type="gramStart"/>
-      <w:r>
-        <w:t>are able to</w:t>
-      </w:r>
-      <w:proofErr w:type="gramEnd"/>
-      <w:r>
-        <w:t xml:space="preserve"> add librarian to the </w:t>
-      </w:r>
-      <w:proofErr w:type="spellStart"/>
-      <w:r>
-        <w:t>db</w:t>
-      </w:r>
-      <w:proofErr w:type="spellEnd"/>
-    </w:p>
-    <w:p/>
-    <w:p>
-      <w:r>
-        <w:t>Retrospective</w:t>
+      <w:r>
+        <w:rPr>
+          <w:lang w:val="en-US"/>
+        </w:rPr>
+        <w:t>As</w:t>
+      </w:r>
+      <w:r>
+        <w:rPr>
+          <w:lang w:val="en-US"/>
+        </w:rPr>
+        <w:t xml:space="preserve"> a librarian, I want to add a library user </w:t>
+      </w:r>
+      <w:r>
+        <w:rPr>
+          <w:lang w:val="en-US"/>
+        </w:rPr>
+        <w:t xml:space="preserve">to the </w:t>
+      </w:r>
+      <w:r>
+        <w:rPr>
+          <w:lang w:val="en-US"/>
+        </w:rPr>
+        <w:t>system,</w:t>
+      </w:r>
+      <w:r>
+        <w:rPr>
+          <w:lang w:val="en-US"/>
+        </w:rPr>
+        <w:t xml:space="preserve"> so the librarians </w:t>
+      </w:r>
+      <w:r>
+        <w:rPr>
+          <w:lang w:val="en-US"/>
+        </w:rPr>
+        <w:t xml:space="preserve">can </w:t>
+      </w:r>
+      <w:r>
+        <w:rPr>
+          <w:lang w:val="en-US"/>
+        </w:rPr>
+        <w:t>lend</w:t>
+      </w:r>
+      <w:r>
+        <w:rPr>
+          <w:lang w:val="en-US"/>
+        </w:rPr>
+        <w:t xml:space="preserve"> </w:t>
+      </w:r>
+      <w:r>
+        <w:rPr>
+          <w:lang w:val="en-US"/>
+        </w:rPr>
+        <w:t>multimedia</w:t>
+      </w:r>
+      <w:r>
+        <w:rPr>
+          <w:lang w:val="en-US"/>
+        </w:rPr>
+        <w:t xml:space="preserve"> items to them.</w:t>
+      </w:r>
+      <w:r>
+        <w:rPr>
+          <w:lang w:val="en-US"/>
+        </w:rPr>
+        <w:t xml:space="preserve"> </w:t>
+      </w:r>
+    </w:p>
+    <w:p>
+      <w:pPr>
+        <w:rPr>
+          <w:lang w:val="en-US"/>
+        </w:rPr>
+      </w:pPr>
+      <w:r>
+        <w:rPr>
+          <w:lang w:val="en-US"/>
+        </w:rPr>
+        <w:t>20. As a librarian, I want to be able to delete a specific library user, so they won’t be able to borrow any multimedia item anymore.</w:t>
+      </w:r>
+    </w:p>
+    <w:p>
+      <w:pPr>
+        <w:rPr>
+          <w:lang w:val="en-US"/>
+        </w:rPr>
+      </w:pPr>
+    </w:p>
+    <w:p>
+      <w:pPr>
+        <w:rPr>
+          <w:lang w:val="en-US"/>
+        </w:rPr>
+      </w:pPr>
+    </w:p>
+    <w:p/>
+    <w:p>
+      <w:r>
+        <w:t>Plans</w:t>
+      </w:r>
+      <w:r>
+        <w:t xml:space="preserve"> f</w:t>
+      </w:r>
+      <w:r>
+        <w:t>or</w:t>
+      </w:r>
+      <w:r>
+        <w:t xml:space="preserve"> future</w:t>
       </w:r>
       <w:r>
         <w:t>:</w:t>
@@ -2394,196 +2227,33 @@
     </w:p>
     <w:p>
       <w:r>
-        <w:t>-</w:t>
-      </w:r>
-      <w:proofErr w:type="spellStart"/>
-      <w:r>
-        <w:t>Github</w:t>
-      </w:r>
-      <w:proofErr w:type="spellEnd"/>
-      <w:r>
-        <w:t xml:space="preserve"> usage is still subpar</w:t>
-      </w:r>
-    </w:p>
-    <w:p/>
-    <w:p>
-      <w:r>
-        <w:t>Requirements for the sprint:</w:t>
-      </w:r>
-    </w:p>
-    <w:p>
-      <w:pPr>
-        <w:rPr>
-          <w:lang w:val="en-US"/>
-        </w:rPr>
-      </w:pPr>
-      <w:r>
-        <w:rPr>
-          <w:lang w:val="en-US"/>
-        </w:rPr>
-        <w:t>3</w:t>
-      </w:r>
-      <w:r>
-        <w:rPr>
-          <w:lang w:val="en-US"/>
-        </w:rPr>
-        <w:t>.</w:t>
-      </w:r>
-      <w:r>
-        <w:rPr>
-          <w:lang w:val="en-US"/>
-        </w:rPr>
-        <w:t xml:space="preserve"> </w:t>
-      </w:r>
-      <w:r>
-        <w:rPr>
-          <w:lang w:val="en-US"/>
-        </w:rPr>
-        <w:t>As</w:t>
-      </w:r>
-      <w:r>
-        <w:rPr>
-          <w:lang w:val="en-US"/>
-        </w:rPr>
-        <w:t xml:space="preserve"> a librarian, I want to add a library user </w:t>
-      </w:r>
-      <w:r>
-        <w:rPr>
-          <w:lang w:val="en-US"/>
-        </w:rPr>
-        <w:t xml:space="preserve">to the </w:t>
-      </w:r>
-      <w:r>
-        <w:rPr>
-          <w:lang w:val="en-US"/>
-        </w:rPr>
-        <w:t>system,</w:t>
-      </w:r>
-      <w:r>
-        <w:rPr>
-          <w:lang w:val="en-US"/>
-        </w:rPr>
-        <w:t xml:space="preserve"> so the librarians </w:t>
-      </w:r>
-      <w:r>
-        <w:rPr>
-          <w:lang w:val="en-US"/>
-        </w:rPr>
-        <w:t xml:space="preserve">can </w:t>
-      </w:r>
-      <w:r>
-        <w:rPr>
-          <w:lang w:val="en-US"/>
-        </w:rPr>
-        <w:t>lend</w:t>
-      </w:r>
-      <w:r>
-        <w:rPr>
-          <w:lang w:val="en-US"/>
-        </w:rPr>
-        <w:t xml:space="preserve"> </w:t>
-      </w:r>
-      <w:r>
-        <w:rPr>
-          <w:lang w:val="en-US"/>
-        </w:rPr>
-        <w:t>multimedia</w:t>
-      </w:r>
-      <w:r>
-        <w:rPr>
-          <w:lang w:val="en-US"/>
-        </w:rPr>
-        <w:t xml:space="preserve"> items to them.</w:t>
-      </w:r>
-      <w:r>
-        <w:rPr>
-          <w:lang w:val="en-US"/>
-        </w:rPr>
-        <w:t xml:space="preserve"> </w:t>
-      </w:r>
-    </w:p>
-    <w:p>
-      <w:pPr>
-        <w:rPr>
-          <w:lang w:val="en-US"/>
-        </w:rPr>
-      </w:pPr>
-      <w:r>
-        <w:rPr>
-          <w:lang w:val="en-US"/>
-        </w:rPr>
-        <w:t>20. As a librarian, I want to be able to delete a specific library user, so they won’t be able to borrow any multimedia item anymore.</w:t>
-      </w:r>
-    </w:p>
-    <w:p>
-      <w:pPr>
-        <w:rPr>
-          <w:lang w:val="en-US"/>
-        </w:rPr>
-      </w:pPr>
-    </w:p>
-    <w:p>
-      <w:pPr>
-        <w:rPr>
-          <w:lang w:val="en-US"/>
-        </w:rPr>
-      </w:pPr>
-    </w:p>
-    <w:p/>
-    <w:p>
-      <w:r>
-        <w:t>Plans</w:t>
-      </w:r>
-      <w:r>
-        <w:t xml:space="preserve"> f</w:t>
-      </w:r>
-      <w:r>
-        <w:t>or</w:t>
-      </w:r>
-      <w:r>
-        <w:t xml:space="preserve"> future</w:t>
-      </w:r>
-      <w:r>
-        <w:t>:</w:t>
+        <w:t>We decide to create a new sprint with the old tasks of the not done tasks</w:t>
+      </w:r>
+    </w:p>
+    <w:p>
+      <w:r>
+        <w:t>We decide no more implementation after 25</w:t>
+      </w:r>
+    </w:p>
+    <w:p/>
+    <w:p>
+      <w:r>
+        <w:t>Tasks not done previous sprint:</w:t>
+      </w:r>
+    </w:p>
+    <w:p>
+      <w:r>
+        <w:t>(all new tasks from sprint 3)</w:t>
+      </w:r>
+    </w:p>
+    <w:p>
+      <w:r>
+        <w:t>- class diagram update 4h</w:t>
       </w:r>
     </w:p>
     <w:p>
       <w:r>
         <w:lastRenderedPageBreak/>
-        <w:t>We decide to create a new sprint with the old tasks of the not done tasks</w:t>
-      </w:r>
-    </w:p>
-    <w:p>
-      <w:r>
-        <w:t>We decide no more implementation after 25</w:t>
-      </w:r>
-    </w:p>
-    <w:p/>
-    <w:p>
-      <w:r>
-        <w:t>Tasks not done previous sprint:</w:t>
-      </w:r>
-    </w:p>
-    <w:p>
-      <w:r>
-        <w:t>(</w:t>
-      </w:r>
-      <w:proofErr w:type="gramStart"/>
-      <w:r>
-        <w:t>all</w:t>
-      </w:r>
-      <w:proofErr w:type="gramEnd"/>
-      <w:r>
-        <w:t xml:space="preserve"> new tasks from sprint 3)</w:t>
-      </w:r>
-    </w:p>
-    <w:p>
-      <w:r>
-        <w:t>- class diagram update 4h</w:t>
-      </w:r>
-    </w:p>
-    <w:p>
-      <w:r>
         <w:t>-SQL 1 h</w:t>
       </w:r>
     </w:p>
@@ -2640,15 +2310,7 @@
     </w:p>
     <w:p>
       <w:r>
-        <w:t xml:space="preserve">-client server </w:t>
-      </w:r>
-      <w:proofErr w:type="gramStart"/>
-      <w:r>
-        <w:t>implementation  2</w:t>
-      </w:r>
-      <w:proofErr w:type="gramEnd"/>
-      <w:r>
-        <w:t>h</w:t>
+        <w:t>-client server implementation  2h</w:t>
       </w:r>
     </w:p>
     <w:p>
@@ -2774,6 +2436,7 @@
     </w:p>
     <w:p>
       <w:r>
+        <w:lastRenderedPageBreak/>
         <w:t>-</w:t>
       </w:r>
       <w:r>
@@ -2962,78 +2625,73 @@
         <w:t xml:space="preserve">DB </w:t>
       </w:r>
       <w:proofErr w:type="spellStart"/>
-      <w:proofErr w:type="gramStart"/>
       <w:r>
         <w:t>sql</w:t>
       </w:r>
       <w:proofErr w:type="spellEnd"/>
       <w:r>
-        <w:t>(</w:t>
-      </w:r>
-      <w:proofErr w:type="gramEnd"/>
-      <w:r>
-        <w:t>)</w:t>
+        <w:t>()</w:t>
+      </w:r>
+    </w:p>
+    <w:p>
+      <w:r>
+        <w:t>-</w:t>
+      </w:r>
+      <w:r>
+        <w:t>Junit server/cl</w:t>
+      </w:r>
+      <w:r>
+        <w:t>ient</w:t>
+      </w:r>
+    </w:p>
+    <w:p>
+      <w:r>
+        <w:t>-</w:t>
+      </w:r>
+      <w:r>
+        <w:t>Junit storage</w:t>
+      </w:r>
+    </w:p>
+    <w:p>
+      <w:r>
+        <w:t>-</w:t>
+      </w:r>
+      <w:r>
+        <w:t>Junit model</w:t>
+      </w:r>
+    </w:p>
+    <w:p>
+      <w:r>
+        <w:t>-</w:t>
+      </w:r>
+      <w:r>
+        <w:t>Junit view model</w:t>
+      </w:r>
+    </w:p>
+    <w:p>
+      <w:r>
+        <w:t>-</w:t>
+      </w:r>
+      <w:r>
+        <w:t>Implementation model</w:t>
+      </w:r>
+    </w:p>
+    <w:p>
+      <w:r>
+        <w:t>-</w:t>
+      </w:r>
+      <w:proofErr w:type="spellStart"/>
+      <w:r>
+        <w:t>Implemetation</w:t>
+      </w:r>
+      <w:proofErr w:type="spellEnd"/>
+      <w:r>
+        <w:t xml:space="preserve"> client/server</w:t>
       </w:r>
     </w:p>
     <w:p>
       <w:r>
         <w:lastRenderedPageBreak/>
-        <w:t>-</w:t>
-      </w:r>
-      <w:r>
-        <w:t>Junit server/cl</w:t>
-      </w:r>
-      <w:r>
-        <w:t>ient</w:t>
-      </w:r>
-    </w:p>
-    <w:p>
-      <w:r>
-        <w:t>-</w:t>
-      </w:r>
-      <w:r>
-        <w:t>Junit storage</w:t>
-      </w:r>
-    </w:p>
-    <w:p>
-      <w:r>
-        <w:t>-</w:t>
-      </w:r>
-      <w:r>
-        <w:t>Junit model</w:t>
-      </w:r>
-    </w:p>
-    <w:p>
-      <w:r>
-        <w:t>-</w:t>
-      </w:r>
-      <w:r>
-        <w:t>Junit view model</w:t>
-      </w:r>
-    </w:p>
-    <w:p>
-      <w:r>
-        <w:t>-</w:t>
-      </w:r>
-      <w:r>
-        <w:t>Implementation model</w:t>
-      </w:r>
-    </w:p>
-    <w:p>
-      <w:r>
-        <w:t>-</w:t>
-      </w:r>
-      <w:proofErr w:type="spellStart"/>
-      <w:r>
-        <w:t>Implemetation</w:t>
-      </w:r>
-      <w:proofErr w:type="spellEnd"/>
-      <w:r>
-        <w:t xml:space="preserve"> client/server</w:t>
-      </w:r>
-    </w:p>
-    <w:p>
-      <w:r>
         <w:t>-</w:t>
       </w:r>
       <w:r>
@@ -3115,278 +2773,216 @@
       </w:r>
       <w:proofErr w:type="spellEnd"/>
       <w:r>
-        <w:t xml:space="preserve">: 4, </w:t>
-      </w:r>
-      <w:proofErr w:type="gramStart"/>
-      <w:r>
-        <w:t>3,  20</w:t>
-      </w:r>
-      <w:proofErr w:type="gramEnd"/>
+        <w:t xml:space="preserve">: 4, 3,  20 </w:t>
+      </w:r>
+    </w:p>
+    <w:p>
+      <w:r>
+        <w:t>Retrospective</w:t>
+      </w:r>
+    </w:p>
+    <w:p>
+      <w:r>
+        <w:t>-Fix old stuff before starting with the new</w:t>
+      </w:r>
+    </w:p>
+    <w:p>
+      <w:r>
+        <w:t xml:space="preserve">-Design UI together </w:t>
+      </w:r>
+    </w:p>
+    <w:p>
+      <w:r>
+        <w:t xml:space="preserve">-Be more careful with the </w:t>
+      </w:r>
+      <w:proofErr w:type="spellStart"/>
+      <w:r>
+        <w:t>Exeptions</w:t>
+      </w:r>
+      <w:proofErr w:type="spellEnd"/>
       <w:r>
         <w:t xml:space="preserve"> </w:t>
       </w:r>
     </w:p>
     <w:p>
       <w:r>
-        <w:t>Retrospective</w:t>
-      </w:r>
-    </w:p>
-    <w:p>
-      <w:r>
-        <w:t>-</w:t>
-      </w:r>
-      <w:r>
-        <w:t xml:space="preserve">Fix old stuff </w:t>
-      </w:r>
-      <w:r>
-        <w:t>before</w:t>
-      </w:r>
-      <w:r>
-        <w:t xml:space="preserve"> start</w:t>
-      </w:r>
-      <w:r>
-        <w:t>ing</w:t>
-      </w:r>
-      <w:r>
-        <w:t xml:space="preserve"> with</w:t>
-      </w:r>
-      <w:r>
-        <w:t xml:space="preserve"> the</w:t>
-      </w:r>
-      <w:r>
-        <w:t xml:space="preserve"> new</w:t>
-      </w:r>
-    </w:p>
-    <w:p>
-      <w:r>
-        <w:t>-</w:t>
-      </w:r>
-      <w:r>
-        <w:t xml:space="preserve">Design UI together </w:t>
-      </w:r>
-    </w:p>
-    <w:p>
-      <w:r>
-        <w:t>-</w:t>
-      </w:r>
-      <w:r>
-        <w:t xml:space="preserve">Be more careful with the </w:t>
-      </w:r>
-      <w:proofErr w:type="spellStart"/>
-      <w:r>
-        <w:t>Exeptions</w:t>
+        <w:t xml:space="preserve">-(don’t send </w:t>
+      </w:r>
+      <w:proofErr w:type="spellStart"/>
+      <w:r>
+        <w:t>sql</w:t>
       </w:r>
       <w:proofErr w:type="spellEnd"/>
       <w:r>
         <w:t xml:space="preserve"> </w:t>
       </w:r>
-    </w:p>
-    <w:p>
-      <w:proofErr w:type="gramStart"/>
-      <w:r>
-        <w:t>-</w:t>
-      </w:r>
-      <w:r>
-        <w:t>(</w:t>
-      </w:r>
-      <w:proofErr w:type="gramEnd"/>
-      <w:r>
-        <w:t xml:space="preserve">don’t send </w:t>
-      </w:r>
-      <w:proofErr w:type="spellStart"/>
-      <w:r>
-        <w:t>sql</w:t>
-      </w:r>
-      <w:proofErr w:type="spellEnd"/>
-      <w:r>
+      <w:proofErr w:type="spellStart"/>
+      <w:r>
+        <w:t>exeptions</w:t>
+      </w:r>
+      <w:proofErr w:type="spellEnd"/>
+      <w:r>
+        <w:t xml:space="preserve"> to the view)</w:t>
+      </w:r>
+    </w:p>
+    <w:p>
+      <w:r>
+        <w:t>-Improve the hour expectation of the tasks</w:t>
+      </w:r>
+    </w:p>
+    <w:p/>
+    <w:p>
+      <w:r>
+        <w:t>Tasks not done previous sprint:</w:t>
+      </w:r>
+    </w:p>
+    <w:p>
+      <w:r>
+        <w:t>-</w:t>
+      </w:r>
+      <w:r>
+        <w:t>Junit</w:t>
+      </w:r>
+    </w:p>
+    <w:p>
+      <w:r>
+        <w:t>-</w:t>
+      </w:r>
+      <w:r>
+        <w:t>Fix double bindings</w:t>
+      </w:r>
+    </w:p>
+    <w:p>
+      <w:r>
+        <w:t>-</w:t>
+      </w:r>
+      <w:r>
+        <w:t>Update class diagram</w:t>
+      </w:r>
+    </w:p>
+    <w:p/>
+    <w:p/>
+    <w:p>
+      <w:r>
+        <w:t xml:space="preserve">New requirements </w:t>
+      </w:r>
+    </w:p>
+    <w:p>
+      <w:pPr>
+        <w:rPr>
+          <w:lang w:val="en-US"/>
+        </w:rPr>
+      </w:pPr>
+      <w:r>
+        <w:t>21</w:t>
+      </w:r>
+      <w:r>
+        <w:t xml:space="preserve">. </w:t>
+      </w:r>
+      <w:r>
+        <w:rPr>
+          <w:lang w:val="en-US"/>
+        </w:rPr>
+        <w:t xml:space="preserve">As a librarian, I want to </w:t>
+      </w:r>
+      <w:r>
+        <w:rPr>
+          <w:lang w:val="en-US"/>
+        </w:rPr>
+        <w:t>return</w:t>
+      </w:r>
+      <w:r>
+        <w:rPr>
+          <w:lang w:val="en-US"/>
+        </w:rPr>
+        <w:t xml:space="preserve"> a specific item of multimedia to a  library</w:t>
+      </w:r>
+      <w:r>
+        <w:rPr>
+          <w:lang w:val="en-US"/>
+        </w:rPr>
         <w:t xml:space="preserve"> </w:t>
       </w:r>
-      <w:proofErr w:type="spellStart"/>
-      <w:r>
-        <w:t>exeptions</w:t>
-      </w:r>
-      <w:proofErr w:type="spellEnd"/>
-      <w:r>
-        <w:t xml:space="preserve"> to the view)</w:t>
-      </w:r>
-    </w:p>
-    <w:p>
-      <w:r>
-        <w:t>-</w:t>
-      </w:r>
-      <w:r>
-        <w:t>Improve the hour expectation of the tasks</w:t>
-      </w:r>
-    </w:p>
-    <w:p/>
-    <w:p>
-      <w:r>
-        <w:t>Tasks not done previous sprint:</w:t>
-      </w:r>
-    </w:p>
-    <w:p>
-      <w:r>
-        <w:t>-</w:t>
-      </w:r>
-      <w:r>
-        <w:t>Junit</w:t>
-      </w:r>
-    </w:p>
-    <w:p>
-      <w:r>
-        <w:t>-</w:t>
-      </w:r>
-      <w:r>
-        <w:t>Fix double bindings</w:t>
-      </w:r>
-    </w:p>
-    <w:p>
-      <w:r>
-        <w:t>-</w:t>
-      </w:r>
-      <w:r>
-        <w:t>Update class diagram</w:t>
-      </w:r>
-    </w:p>
-    <w:p/>
-    <w:p/>
-    <w:p>
-      <w:r>
-        <w:t xml:space="preserve">New requirements </w:t>
-      </w:r>
-    </w:p>
-    <w:p>
-      <w:pPr>
-        <w:rPr>
-          <w:lang w:val="en-US"/>
-        </w:rPr>
-      </w:pPr>
+      <w:r>
+        <w:rPr>
+          <w:lang w:val="en-US"/>
+        </w:rPr>
+        <w:t>user</w:t>
+      </w:r>
+      <w:r>
+        <w:rPr>
+          <w:lang w:val="en-US"/>
+        </w:rPr>
+        <w:t xml:space="preserve"> borrowed</w:t>
+      </w:r>
+      <w:r>
+        <w:rPr>
+          <w:lang w:val="en-US"/>
+        </w:rPr>
+        <w:t xml:space="preserve"> for 14 days, so </w:t>
+      </w:r>
+      <w:r>
+        <w:rPr>
+          <w:lang w:val="en-US"/>
+        </w:rPr>
+        <w:t>other library users can borrow the item.</w:t>
+      </w:r>
+    </w:p>
+    <w:p>
+      <w:pPr>
+        <w:rPr>
+          <w:lang w:val="en-US"/>
+        </w:rPr>
+      </w:pPr>
+    </w:p>
+    <w:p>
+      <w:pPr>
+        <w:rPr>
+          <w:lang w:val="en-US"/>
+        </w:rPr>
+      </w:pPr>
+    </w:p>
+    <w:p>
+      <w:pPr>
+        <w:rPr>
+          <w:lang w:val="en-US"/>
+        </w:rPr>
+      </w:pPr>
+      <w:r>
+        <w:rPr>
+          <w:lang w:val="en-US"/>
+        </w:rPr>
+        <w:t>New tasks:</w:t>
+      </w:r>
+    </w:p>
+    <w:p>
+      <w:r>
+        <w:rPr>
+          <w:lang w:val="en-US"/>
+        </w:rPr>
+        <w:t>-</w:t>
+      </w:r>
+      <w:r>
+        <w:t>Brief description</w:t>
+      </w:r>
+      <w:r>
+        <w:t xml:space="preserve"> 1h</w:t>
+      </w:r>
+    </w:p>
+    <w:p>
+      <w:r>
+        <w:t>-</w:t>
+      </w:r>
+      <w:r>
+        <w:t xml:space="preserve">Main flow </w:t>
+      </w:r>
+      <w:r>
+        <w:t xml:space="preserve"> 2h</w:t>
+      </w:r>
+    </w:p>
+    <w:p>
       <w:r>
         <w:lastRenderedPageBreak/>
-        <w:t>21</w:t>
-      </w:r>
-      <w:r>
-        <w:t xml:space="preserve">. </w:t>
-      </w:r>
-      <w:r>
-        <w:rPr>
-          <w:lang w:val="en-US"/>
-        </w:rPr>
-        <w:t xml:space="preserve">As a librarian, I want to </w:t>
-      </w:r>
-      <w:r>
-        <w:rPr>
-          <w:lang w:val="en-US"/>
-        </w:rPr>
-        <w:t>return</w:t>
-      </w:r>
-      <w:r>
-        <w:rPr>
-          <w:lang w:val="en-US"/>
-        </w:rPr>
-        <w:t xml:space="preserve"> a specific item of multimedia to </w:t>
-      </w:r>
-      <w:proofErr w:type="gramStart"/>
-      <w:r>
-        <w:rPr>
-          <w:lang w:val="en-US"/>
-        </w:rPr>
-        <w:t>a  library</w:t>
-      </w:r>
-      <w:proofErr w:type="gramEnd"/>
-      <w:r>
-        <w:rPr>
-          <w:lang w:val="en-US"/>
-        </w:rPr>
-        <w:t xml:space="preserve"> </w:t>
-      </w:r>
-      <w:r>
-        <w:rPr>
-          <w:lang w:val="en-US"/>
-        </w:rPr>
-        <w:t>user</w:t>
-      </w:r>
-      <w:r>
-        <w:rPr>
-          <w:lang w:val="en-US"/>
-        </w:rPr>
-        <w:t xml:space="preserve"> borrowed</w:t>
-      </w:r>
-      <w:r>
-        <w:rPr>
-          <w:lang w:val="en-US"/>
-        </w:rPr>
-        <w:t xml:space="preserve"> for 14 days, so </w:t>
-      </w:r>
-      <w:r>
-        <w:rPr>
-          <w:lang w:val="en-US"/>
-        </w:rPr>
-        <w:t>other library users can borrow the item.</w:t>
-      </w:r>
-    </w:p>
-    <w:p>
-      <w:pPr>
-        <w:rPr>
-          <w:lang w:val="en-US"/>
-        </w:rPr>
-      </w:pPr>
-    </w:p>
-    <w:p>
-      <w:pPr>
-        <w:rPr>
-          <w:lang w:val="en-US"/>
-        </w:rPr>
-      </w:pPr>
-    </w:p>
-    <w:p>
-      <w:pPr>
-        <w:rPr>
-          <w:lang w:val="en-US"/>
-        </w:rPr>
-      </w:pPr>
-      <w:r>
-        <w:rPr>
-          <w:lang w:val="en-US"/>
-        </w:rPr>
-        <w:t>New tasks:</w:t>
-      </w:r>
-    </w:p>
-    <w:p>
-      <w:r>
-        <w:rPr>
-          <w:lang w:val="en-US"/>
-        </w:rPr>
-        <w:t>-</w:t>
-      </w:r>
-      <w:r>
-        <w:t>Brief description</w:t>
-      </w:r>
-      <w:r>
-        <w:t xml:space="preserve"> 1h</w:t>
-      </w:r>
-    </w:p>
-    <w:p>
-      <w:r>
-        <w:t>-</w:t>
-      </w:r>
-      <w:r>
-        <w:t xml:space="preserve">Main </w:t>
-      </w:r>
-      <w:proofErr w:type="gramStart"/>
-      <w:r>
-        <w:t xml:space="preserve">flow </w:t>
-      </w:r>
-      <w:r>
-        <w:t xml:space="preserve"> 2</w:t>
-      </w:r>
-      <w:proofErr w:type="gramEnd"/>
-      <w:r>
-        <w:t>h</w:t>
-      </w:r>
-    </w:p>
-    <w:p>
-      <w:r>
         <w:t>-</w:t>
       </w:r>
       <w:r>
@@ -3579,33 +3175,20 @@
     <w:p/>
     <w:p>
       <w:r>
-        <w:lastRenderedPageBreak/>
         <w:t>Task not done previous sprint:</w:t>
       </w:r>
     </w:p>
     <w:p>
-      <w:proofErr w:type="spellStart"/>
-      <w:r>
-        <w:t>Junitn</w:t>
-      </w:r>
-      <w:proofErr w:type="spellEnd"/>
-      <w:r>
-        <w:t xml:space="preserve"> view model </w:t>
-      </w:r>
-      <w:proofErr w:type="gramStart"/>
-      <w:r>
-        <w:t>return  Item</w:t>
-      </w:r>
-      <w:proofErr w:type="gramEnd"/>
-    </w:p>
-    <w:p>
-      <w:proofErr w:type="spellStart"/>
-      <w:r>
-        <w:t>Lunit</w:t>
-      </w:r>
-      <w:proofErr w:type="spellEnd"/>
-      <w:r>
-        <w:t xml:space="preserve"> view model loan book</w:t>
+      <w:r>
+        <w:t>Junit view model return  Item</w:t>
+      </w:r>
+    </w:p>
+    <w:p>
+      <w:r>
+        <w:t>J</w:t>
+      </w:r>
+      <w:r>
+        <w:t>unit view model loan book</w:t>
       </w:r>
     </w:p>
     <w:p/>
